--- a/docassemble/MA209AProtectiveOrder/data/templates/care_or_custody_proceedings_appendix.docx
+++ b/docassemble/MA209AProtectiveOrder/data/templates/care_or_custody_proceedings_appendix.docx
@@ -97,8 +97,6 @@
           <w:lang w:eastAsia="en-US" w:bidi="ar-SA"/>
         </w:rPr>
       </w:pPr>
-      <w:bookmarkStart w:id="0" w:name="_GoBack"/>
-      <w:bookmarkEnd w:id="0"/>
     </w:p>
     <w:p>
       <w:pPr>
@@ -129,15 +127,15 @@
           <w:kern w:val="0"/>
           <w:lang w:eastAsia="en-US" w:bidi="ar-SA"/>
         </w:rPr>
-        <w:t>courts[0]</w:t>
-      </w:r>
-      <w:r>
-        <w:rPr>
-          <w:rFonts w:ascii="Times New Roman" w:eastAsia="Times New Roman" w:hAnsi="Times New Roman" w:cs="Times New Roman"/>
-          <w:kern w:val="0"/>
-          <w:lang w:eastAsia="en-US" w:bidi="ar-SA"/>
-        </w:rPr>
-        <w:t>.address.county }}, ss</w:t>
+        <w:t>trial_court.</w:t>
+      </w:r>
+      <w:r>
+        <w:rPr>
+          <w:rFonts w:ascii="Times New Roman" w:eastAsia="Times New Roman" w:hAnsi="Times New Roman" w:cs="Times New Roman"/>
+          <w:kern w:val="0"/>
+          <w:lang w:eastAsia="en-US" w:bidi="ar-SA"/>
+        </w:rPr>
+        <w:t>address.county }}, ss</w:t>
       </w:r>
       <w:r>
         <w:rPr>
@@ -154,7 +152,7 @@
           <w:kern w:val="0"/>
           <w:lang w:eastAsia="en-US" w:bidi="ar-SA"/>
         </w:rPr>
-        <w:t>courts[0]</w:t>
+        <w:t xml:space="preserve">trial_court </w:t>
       </w:r>
       <w:r>
         <w:rPr>
@@ -410,7 +408,6 @@
     <w:p>
       <w:pPr>
         <w:rPr>
-          <w:rFonts w:hint="eastAsia"/>
           <w:sz w:val="22"/>
           <w:szCs w:val="22"/>
         </w:rPr>
@@ -424,24 +421,32 @@
       </w:r>
       <w:r>
         <w:rPr>
-          <w:rFonts w:hint="eastAsia"/>
-          <w:sz w:val="22"/>
-          <w:szCs w:val="22"/>
-        </w:rPr>
-        <w:t>need_children_appendix</w:t>
-      </w:r>
-      <w:r>
-        <w:rPr>
-          <w:sz w:val="22"/>
-          <w:szCs w:val="22"/>
-        </w:rPr>
-        <w:t xml:space="preserve"> %}</w:t>
-      </w:r>
-    </w:p>
-    <w:p>
-      <w:pPr>
-        <w:rPr>
-          <w:rFonts w:hint="eastAsia"/>
+          <w:sz w:val="22"/>
+          <w:szCs w:val="22"/>
+        </w:rPr>
+        <w:t>children_of_both</w:t>
+      </w:r>
+      <w:r>
+        <w:t>.number()</w:t>
+      </w:r>
+      <w:r>
+        <w:rPr>
+          <w:sz w:val="22"/>
+          <w:szCs w:val="22"/>
+        </w:rPr>
+        <w:t xml:space="preserve"> &gt; 3 </w:t>
+      </w:r>
+      <w:r>
+        <w:rPr>
+          <w:sz w:val="22"/>
+          <w:szCs w:val="22"/>
+        </w:rPr>
+        <w:t>%}</w:t>
+      </w:r>
+    </w:p>
+    <w:p>
+      <w:pPr>
+        <w:rPr>
           <w:b/>
           <w:sz w:val="22"/>
           <w:szCs w:val="22"/>
@@ -496,9 +501,6 @@
           <w:p>
             <w:pPr>
               <w:pStyle w:val="TableContents"/>
-              <w:rPr>
-                <w:rFonts w:hint="eastAsia"/>
-              </w:rPr>
             </w:pPr>
             <w:r>
               <w:rPr>
@@ -542,9 +544,6 @@
           <w:p>
             <w:pPr>
               <w:pStyle w:val="TableContents"/>
-              <w:rPr>
-                <w:rFonts w:hint="eastAsia"/>
-              </w:rPr>
             </w:pPr>
             <w:r>
               <w:rPr>
@@ -569,9 +568,6 @@
           <w:p>
             <w:pPr>
               <w:pStyle w:val="TableContents"/>
-              <w:rPr>
-                <w:rFonts w:hint="eastAsia"/>
-              </w:rPr>
             </w:pPr>
             <w:r>
               <w:rPr>
@@ -603,7 +599,6 @@
             <w:pPr>
               <w:pStyle w:val="TableContents"/>
               <w:rPr>
-                <w:rFonts w:hint="eastAsia"/>
                 <w:sz w:val="22"/>
                 <w:szCs w:val="22"/>
               </w:rPr>
@@ -651,7 +646,6 @@
             <w:pPr>
               <w:pStyle w:val="TableContents"/>
               <w:rPr>
-                <w:rFonts w:hint="eastAsia"/>
                 <w:sz w:val="22"/>
                 <w:szCs w:val="22"/>
               </w:rPr>
@@ -680,7 +674,6 @@
             <w:pPr>
               <w:pStyle w:val="TableContents"/>
               <w:rPr>
-                <w:rFonts w:hint="eastAsia"/>
                 <w:sz w:val="22"/>
                 <w:szCs w:val="22"/>
               </w:rPr>
@@ -712,7 +705,6 @@
             <w:pPr>
               <w:pStyle w:val="TableContents"/>
               <w:rPr>
-                <w:rFonts w:hint="eastAsia"/>
                 <w:sz w:val="22"/>
                 <w:szCs w:val="22"/>
               </w:rPr>
@@ -743,9 +735,6 @@
           <w:p>
             <w:pPr>
               <w:pStyle w:val="TableContents"/>
-              <w:rPr>
-                <w:rFonts w:hint="eastAsia"/>
-              </w:rPr>
             </w:pPr>
             <w:r>
               <w:rPr>
@@ -761,40 +750,38 @@
     <w:p>
       <w:pPr>
         <w:rPr>
+          <w:sz w:val="22"/>
+          <w:szCs w:val="22"/>
+        </w:rPr>
+      </w:pPr>
+      <w:r>
+        <w:rPr>
+          <w:sz w:val="22"/>
+          <w:szCs w:val="22"/>
+        </w:rPr>
+        <w:t>{%p endif %}</w:t>
+      </w:r>
+    </w:p>
+    <w:p>
+      <w:pPr>
+        <w:rPr>
+          <w:sz w:val="22"/>
+          <w:szCs w:val="22"/>
+        </w:rPr>
+      </w:pPr>
+      <w:r>
+        <w:rPr>
+          <w:sz w:val="22"/>
+          <w:szCs w:val="22"/>
+        </w:rPr>
+        <w:t xml:space="preserve">{%p if </w:t>
+      </w:r>
+      <w:r>
+        <w:rPr>
           <w:rFonts w:hint="eastAsia"/>
           <w:sz w:val="22"/>
           <w:szCs w:val="22"/>
         </w:rPr>
-      </w:pPr>
-      <w:r>
-        <w:rPr>
-          <w:sz w:val="22"/>
-          <w:szCs w:val="22"/>
-        </w:rPr>
-        <w:t>{%p endif %}</w:t>
-      </w:r>
-    </w:p>
-    <w:p>
-      <w:pPr>
-        <w:rPr>
-          <w:rFonts w:hint="eastAsia"/>
-          <w:sz w:val="22"/>
-          <w:szCs w:val="22"/>
-        </w:rPr>
-      </w:pPr>
-      <w:r>
-        <w:rPr>
-          <w:sz w:val="22"/>
-          <w:szCs w:val="22"/>
-        </w:rPr>
-        <w:t xml:space="preserve">{%p if </w:t>
-      </w:r>
-      <w:r>
-        <w:rPr>
-          <w:rFonts w:hint="eastAsia"/>
-          <w:sz w:val="22"/>
-          <w:szCs w:val="22"/>
-        </w:rPr>
         <w:t>need_other_parties_appendix</w:t>
       </w:r>
       <w:r>
@@ -808,16 +795,14 @@
     <w:p>
       <w:pPr>
         <w:rPr>
-          <w:rFonts w:hint="eastAsia"/>
-          <w:sz w:val="22"/>
-          <w:szCs w:val="22"/>
-        </w:rPr>
-      </w:pPr>
-    </w:p>
-    <w:p>
-      <w:pPr>
-        <w:rPr>
-          <w:rFonts w:hint="eastAsia"/>
+          <w:sz w:val="22"/>
+          <w:szCs w:val="22"/>
+        </w:rPr>
+      </w:pPr>
+    </w:p>
+    <w:p>
+      <w:pPr>
+        <w:rPr>
           <w:b/>
           <w:sz w:val="22"/>
           <w:szCs w:val="22"/>
@@ -873,7 +858,6 @@
             <w:pPr>
               <w:pStyle w:val="TableContents"/>
               <w:rPr>
-                <w:rFonts w:hint="eastAsia"/>
                 <w:sz w:val="22"/>
                 <w:szCs w:val="22"/>
               </w:rPr>
@@ -932,9 +916,6 @@
           <w:p>
             <w:pPr>
               <w:pStyle w:val="TableContents"/>
-              <w:rPr>
-                <w:rFonts w:hint="eastAsia"/>
-              </w:rPr>
             </w:pPr>
             <w:r>
               <w:t>{%tr if</w:t>
@@ -972,9 +953,6 @@
           <w:p>
             <w:pPr>
               <w:pStyle w:val="TableContents"/>
-              <w:rPr>
-                <w:rFonts w:hint="eastAsia"/>
-              </w:rPr>
             </w:pPr>
             <w:r>
               <w:rPr>
@@ -999,9 +977,6 @@
           <w:p>
             <w:pPr>
               <w:pStyle w:val="TableContents"/>
-              <w:rPr>
-                <w:rFonts w:hint="eastAsia"/>
-              </w:rPr>
             </w:pPr>
             <w:r>
               <w:rPr>
@@ -1032,7 +1007,6 @@
             <w:pPr>
               <w:pStyle w:val="TableContents"/>
               <w:rPr>
-                <w:rFonts w:hint="eastAsia"/>
                 <w:sz w:val="22"/>
                 <w:szCs w:val="22"/>
               </w:rPr>
@@ -1061,7 +1035,6 @@
             <w:pPr>
               <w:pStyle w:val="TableContents"/>
               <w:rPr>
-                <w:rFonts w:hint="eastAsia"/>
                 <w:sz w:val="22"/>
                 <w:szCs w:val="22"/>
               </w:rPr>
@@ -1107,7 +1080,6 @@
             <w:pPr>
               <w:pStyle w:val="TableContents"/>
               <w:rPr>
-                <w:rFonts w:hint="eastAsia"/>
                 <w:sz w:val="22"/>
                 <w:szCs w:val="22"/>
               </w:rPr>
@@ -1138,9 +1110,6 @@
           <w:p>
             <w:pPr>
               <w:pStyle w:val="TableContents"/>
-              <w:rPr>
-                <w:rFonts w:hint="eastAsia"/>
-              </w:rPr>
             </w:pPr>
             <w:r>
               <w:rPr>
@@ -1156,7 +1125,6 @@
     <w:p>
       <w:pPr>
         <w:rPr>
-          <w:rFonts w:hint="eastAsia"/>
           <w:sz w:val="22"/>
           <w:szCs w:val="22"/>
         </w:rPr>
@@ -1170,26 +1138,26 @@
       </w:r>
     </w:p>
     <w:p>
-      <w:pPr>
-        <w:rPr>
-          <w:rFonts w:hint="eastAsia"/>
-        </w:rPr>
-      </w:pPr>
-      <w:r>
-        <w:t>{%p if need_attorneys_for_children_addendum %}</w:t>
-      </w:r>
-    </w:p>
-    <w:p>
-      <w:pPr>
-        <w:rPr>
-          <w:rFonts w:hint="eastAsia"/>
-        </w:rPr>
-      </w:pPr>
-    </w:p>
-    <w:p>
-      <w:pPr>
-        <w:rPr>
-          <w:rFonts w:hint="eastAsia"/>
+      <w:r>
+        <w:t xml:space="preserve">{%p if </w:t>
+      </w:r>
+      <w:r>
+        <w:t>attorneys_for_children</w:t>
+      </w:r>
+      <w:r>
+        <w:t>.number()</w:t>
+      </w:r>
+      <w:r>
+        <w:t xml:space="preserve"> &gt; 3</w:t>
+      </w:r>
+      <w:r>
+        <w:t xml:space="preserve"> %}</w:t>
+      </w:r>
+    </w:p>
+    <w:p/>
+    <w:p>
+      <w:pPr>
+        <w:rPr>
           <w:b/>
         </w:rPr>
       </w:pPr>
@@ -1216,9 +1184,6 @@
           <w:ilvl w:val="0"/>
           <w:numId w:val="3"/>
         </w:numPr>
-        <w:rPr>
-          <w:rFonts w:hint="eastAsia"/>
-        </w:rPr>
       </w:pPr>
       <w:r>
         <w:t>{%p for atty in attorneys_for_children[3:] %}</w:t>
@@ -1231,9 +1196,6 @@
           <w:ilvl w:val="0"/>
           <w:numId w:val="3"/>
         </w:numPr>
-        <w:rPr>
-          <w:rFonts w:hint="eastAsia"/>
-        </w:rPr>
       </w:pPr>
       <w:r>
         <w:t>{{ atty }} ({{atty.represented_children}})</w:t>
@@ -1246,9 +1208,6 @@
           <w:ilvl w:val="0"/>
           <w:numId w:val="3"/>
         </w:numPr>
-        <w:rPr>
-          <w:rFonts w:hint="eastAsia"/>
-        </w:rPr>
       </w:pPr>
       <w:r>
         <w:t>{</w:t>
@@ -1257,45 +1216,36 @@
         <w:t>%p endfor %}</w:t>
       </w:r>
     </w:p>
-    <w:p>
-      <w:pPr>
-        <w:rPr>
-          <w:rFonts w:hint="eastAsia"/>
-        </w:rPr>
-      </w:pPr>
-    </w:p>
-    <w:p>
-      <w:pPr>
-        <w:rPr>
-          <w:rFonts w:hint="eastAsia"/>
-        </w:rPr>
-      </w:pPr>
-      <w:r>
-        <w:lastRenderedPageBreak/>
+    <w:p/>
+    <w:p>
+      <w:r>
         <w:t>{%p endif %}</w:t>
       </w:r>
     </w:p>
     <w:p>
-      <w:pPr>
-        <w:rPr>
-          <w:rFonts w:hint="eastAsia"/>
-        </w:rPr>
-      </w:pPr>
-      <w:r>
-        <w:t>{%p if need_gals_investigators_addendum %}</w:t>
-      </w:r>
-    </w:p>
-    <w:p>
-      <w:pPr>
-        <w:rPr>
-          <w:rFonts w:hint="eastAsia"/>
-        </w:rPr>
-      </w:pPr>
-    </w:p>
-    <w:p>
-      <w:pPr>
-        <w:rPr>
-          <w:rFonts w:hint="eastAsia"/>
+      <w:r>
+        <w:t xml:space="preserve">{%p if </w:t>
+      </w:r>
+      <w:r>
+        <w:t>gals_investigators</w:t>
+      </w:r>
+      <w:r>
+        <w:t>.number()</w:t>
+      </w:r>
+      <w:r>
+        <w:t xml:space="preserve"> &gt; 3</w:t>
+      </w:r>
+      <w:r>
+        <w:t xml:space="preserve"> </w:t>
+      </w:r>
+      <w:r>
+        <w:t>%}</w:t>
+      </w:r>
+    </w:p>
+    <w:p/>
+    <w:p>
+      <w:pPr>
+        <w:rPr>
           <w:b/>
         </w:rPr>
       </w:pPr>
@@ -1334,9 +1284,6 @@
           <w:ilvl w:val="0"/>
           <w:numId w:val="6"/>
         </w:numPr>
-        <w:rPr>
-          <w:rFonts w:hint="eastAsia"/>
-        </w:rPr>
       </w:pPr>
       <w:r>
         <w:t>{%p for gal in gals_investigators[3:] %}</w:t>
@@ -1349,9 +1296,6 @@
           <w:ilvl w:val="0"/>
           <w:numId w:val="6"/>
         </w:numPr>
-        <w:rPr>
-          <w:rFonts w:hint="eastAsia"/>
-        </w:rPr>
       </w:pPr>
       <w:r>
         <w:t xml:space="preserve">{{ </w:t>
@@ -1376,45 +1320,42 @@
           <w:ilvl w:val="0"/>
           <w:numId w:val="6"/>
         </w:numPr>
-        <w:rPr>
-          <w:rFonts w:hint="eastAsia"/>
-        </w:rPr>
       </w:pPr>
       <w:r>
         <w:t>{%p endfor %}</w:t>
       </w:r>
     </w:p>
     <w:p>
-      <w:pPr>
-        <w:rPr>
-          <w:rFonts w:hint="eastAsia"/>
-        </w:rPr>
-      </w:pPr>
       <w:r>
         <w:t>{%p endif %}</w:t>
       </w:r>
     </w:p>
     <w:p>
-      <w:pPr>
-        <w:rPr>
-          <w:rFonts w:hint="eastAsia"/>
-        </w:rPr>
-      </w:pPr>
-      <w:r>
-        <w:t>{%p if need_attorneys_for_parents_addendum %}</w:t>
-      </w:r>
-    </w:p>
-    <w:p>
-      <w:pPr>
-        <w:rPr>
-          <w:rFonts w:hint="eastAsia"/>
-        </w:rPr>
-      </w:pPr>
-    </w:p>
-    <w:p>
-      <w:pPr>
-        <w:rPr>
-          <w:rFonts w:hint="eastAsia"/>
+      <w:r>
+        <w:t xml:space="preserve">{%p if </w:t>
+      </w:r>
+      <w:r>
+        <w:t>attorneys_for_parents</w:t>
+      </w:r>
+      <w:r>
+        <w:t>.number()</w:t>
+      </w:r>
+      <w:bookmarkStart w:id="0" w:name="_GoBack"/>
+      <w:bookmarkEnd w:id="0"/>
+      <w:r>
+        <w:t xml:space="preserve"> </w:t>
+      </w:r>
+      <w:r>
+        <w:t xml:space="preserve">&gt; 3 </w:t>
+      </w:r>
+      <w:r>
+        <w:t>%}</w:t>
+      </w:r>
+    </w:p>
+    <w:p/>
+    <w:p>
+      <w:pPr>
+        <w:rPr>
           <w:b/>
         </w:rPr>
       </w:pPr>
@@ -1441,9 +1382,6 @@
           <w:ilvl w:val="0"/>
           <w:numId w:val="5"/>
         </w:numPr>
-        <w:rPr>
-          <w:rFonts w:hint="eastAsia"/>
-        </w:rPr>
       </w:pPr>
       <w:r>
         <w:t>{%p for atty in attorneys_for_parents[3:] %}</w:t>
@@ -1456,9 +1394,6 @@
           <w:ilvl w:val="0"/>
           <w:numId w:val="5"/>
         </w:numPr>
-        <w:rPr>
-          <w:rFonts w:hint="eastAsia"/>
-        </w:rPr>
       </w:pPr>
       <w:r>
         <w:t>{{ atty }} (</w:t>
@@ -1483,50 +1418,41 @@
           <w:ilvl w:val="0"/>
           <w:numId w:val="5"/>
         </w:numPr>
+      </w:pPr>
+      <w:r>
+        <w:t>{%p endfor %}</w:t>
+      </w:r>
+    </w:p>
+    <w:p>
+      <w:r>
+        <w:t>{%p endif %}</w:t>
+      </w:r>
+    </w:p>
+    <w:p>
+      <w:pPr>
+        <w:rPr>
+          <w:sz w:val="22"/>
+          <w:szCs w:val="22"/>
+        </w:rPr>
+      </w:pPr>
+      <w:r>
         <w:rPr>
           <w:rFonts w:hint="eastAsia"/>
-        </w:rPr>
-      </w:pPr>
-      <w:r>
-        <w:t>{%p endfor %}</w:t>
-      </w:r>
-    </w:p>
-    <w:p>
-      <w:pPr>
+          <w:sz w:val="22"/>
+          <w:szCs w:val="22"/>
+        </w:rPr>
+        <w:t>{%</w:t>
+      </w:r>
+      <w:r>
+        <w:rPr>
+          <w:sz w:val="22"/>
+          <w:szCs w:val="22"/>
+        </w:rPr>
+        <w:t>p</w:t>
+      </w:r>
+      <w:r>
         <w:rPr>
           <w:rFonts w:hint="eastAsia"/>
-        </w:rPr>
-      </w:pPr>
-      <w:r>
-        <w:t>{%p endif %}</w:t>
-      </w:r>
-    </w:p>
-    <w:p>
-      <w:pPr>
-        <w:rPr>
-          <w:rFonts w:hint="eastAsia"/>
-          <w:sz w:val="22"/>
-          <w:szCs w:val="22"/>
-        </w:rPr>
-      </w:pPr>
-      <w:r>
-        <w:rPr>
-          <w:rFonts w:hint="eastAsia"/>
-          <w:sz w:val="22"/>
-          <w:szCs w:val="22"/>
-        </w:rPr>
-        <w:t>{%</w:t>
-      </w:r>
-      <w:r>
-        <w:rPr>
-          <w:sz w:val="22"/>
-          <w:szCs w:val="22"/>
-        </w:rPr>
-        <w:t>p</w:t>
-      </w:r>
-      <w:r>
-        <w:rPr>
-          <w:rFonts w:hint="eastAsia"/>
           <w:sz w:val="22"/>
           <w:szCs w:val="22"/>
         </w:rPr>
@@ -1536,7 +1462,6 @@
     <w:p>
       <w:pPr>
         <w:rPr>
-          <w:rFonts w:hint="eastAsia"/>
           <w:sz w:val="22"/>
           <w:szCs w:val="22"/>
         </w:rPr>
@@ -1584,7 +1509,6 @@
           <w:sz w:val="36"/>
           <w:lang w:eastAsia="en-US" w:bidi="ar-SA"/>
         </w:rPr>
-        <w:lastRenderedPageBreak/>
         <w:t xml:space="preserve">CONFIDENTIAL </w:t>
       </w:r>
       <w:r>
@@ -1688,7 +1612,7 @@
           <w:kern w:val="0"/>
           <w:lang w:eastAsia="en-US" w:bidi="ar-SA"/>
         </w:rPr>
-        <w:t>courts[0]</w:t>
+        <w:t>trial_court</w:t>
       </w:r>
       <w:r>
         <w:rPr>
@@ -1713,7 +1637,7 @@
           <w:kern w:val="0"/>
           <w:lang w:eastAsia="en-US" w:bidi="ar-SA"/>
         </w:rPr>
-        <w:t>courts[0]</w:t>
+        <w:t xml:space="preserve">trial_court </w:t>
       </w:r>
       <w:r>
         <w:rPr>
@@ -1952,27 +1876,88 @@
     <w:p>
       <w:pPr>
         <w:rPr>
+          <w:sz w:val="22"/>
+          <w:szCs w:val="22"/>
+        </w:rPr>
+      </w:pPr>
+    </w:p>
+    <w:p>
+      <w:pPr>
+        <w:ind w:firstLine="420"/>
+        <w:rPr>
+          <w:sz w:val="22"/>
+          <w:szCs w:val="22"/>
+        </w:rPr>
+      </w:pPr>
+      <w:r>
+        <w:rPr>
           <w:rFonts w:hint="eastAsia"/>
           <w:sz w:val="22"/>
           <w:szCs w:val="22"/>
         </w:rPr>
-      </w:pPr>
-    </w:p>
-    <w:p>
-      <w:pPr>
-        <w:ind w:firstLine="420"/>
+        <w:t>{%</w:t>
+      </w:r>
+      <w:r>
+        <w:rPr>
+          <w:sz w:val="22"/>
+          <w:szCs w:val="22"/>
+        </w:rPr>
+        <w:t>p</w:t>
+      </w:r>
+      <w:r>
         <w:rPr>
           <w:rFonts w:hint="eastAsia"/>
           <w:sz w:val="22"/>
           <w:szCs w:val="22"/>
         </w:rPr>
-      </w:pPr>
+        <w:t xml:space="preserve"> for child in </w:t>
+      </w:r>
+      <w:r>
+        <w:rPr>
+          <w:sz w:val="22"/>
+          <w:szCs w:val="22"/>
+        </w:rPr>
+        <w:t>children_of_both</w:t>
+      </w:r>
       <w:r>
         <w:rPr>
           <w:rFonts w:hint="eastAsia"/>
           <w:sz w:val="22"/>
           <w:szCs w:val="22"/>
         </w:rPr>
+        <w:t xml:space="preserve"> </w:t>
+      </w:r>
+      <w:r>
+        <w:rPr>
+          <w:rFonts w:hint="eastAsia"/>
+          <w:sz w:val="22"/>
+          <w:szCs w:val="22"/>
+        </w:rPr>
+        <w:t>%}</w:t>
+      </w:r>
+    </w:p>
+    <w:p>
+      <w:pPr>
+        <w:rPr>
+          <w:sz w:val="22"/>
+          <w:szCs w:val="22"/>
+        </w:rPr>
+      </w:pPr>
+    </w:p>
+    <w:p>
+      <w:pPr>
+        <w:ind w:left="420" w:firstLine="420"/>
+        <w:rPr>
+          <w:sz w:val="22"/>
+          <w:szCs w:val="22"/>
+        </w:rPr>
+      </w:pPr>
+      <w:r>
+        <w:rPr>
+          <w:rFonts w:hint="eastAsia"/>
+          <w:sz w:val="22"/>
+          <w:szCs w:val="22"/>
+        </w:rPr>
         <w:t>{%</w:t>
       </w:r>
       <w:r>
@@ -1988,14 +1973,7 @@
           <w:sz w:val="22"/>
           <w:szCs w:val="22"/>
         </w:rPr>
-        <w:t xml:space="preserve"> for child in </w:t>
-      </w:r>
-      <w:r>
-        <w:rPr>
-          <w:sz w:val="22"/>
-          <w:szCs w:val="22"/>
-        </w:rPr>
-        <w:t>children_of_both</w:t>
+        <w:t xml:space="preserve"> if </w:t>
       </w:r>
       <w:r>
         <w:rPr>
@@ -2003,6 +1981,21 @@
           <w:sz w:val="22"/>
           <w:szCs w:val="22"/>
         </w:rPr>
+        <w:t>child.</w:t>
+      </w:r>
+      <w:r>
+        <w:rPr>
+          <w:rFonts w:hint="eastAsia"/>
+          <w:sz w:val="22"/>
+          <w:szCs w:val="22"/>
+        </w:rPr>
+        <w:t>too_many_previous_addresses</w:t>
+      </w:r>
+      <w:r>
+        <w:rPr>
+          <w:sz w:val="22"/>
+          <w:szCs w:val="22"/>
+        </w:rPr>
         <w:t xml:space="preserve"> </w:t>
       </w:r>
       <w:r>
@@ -2017,89 +2010,14 @@
     <w:p>
       <w:pPr>
         <w:rPr>
-          <w:rFonts w:hint="eastAsia"/>
-          <w:sz w:val="22"/>
-          <w:szCs w:val="22"/>
-        </w:rPr>
-      </w:pPr>
-    </w:p>
-    <w:p>
-      <w:pPr>
-        <w:ind w:left="420" w:firstLine="420"/>
-        <w:rPr>
-          <w:rFonts w:hint="eastAsia"/>
-          <w:sz w:val="22"/>
-          <w:szCs w:val="22"/>
-        </w:rPr>
-      </w:pPr>
-      <w:r>
-        <w:rPr>
-          <w:rFonts w:hint="eastAsia"/>
-          <w:sz w:val="22"/>
-          <w:szCs w:val="22"/>
-        </w:rPr>
-        <w:t>{%</w:t>
-      </w:r>
-      <w:r>
-        <w:rPr>
-          <w:sz w:val="22"/>
-          <w:szCs w:val="22"/>
-        </w:rPr>
-        <w:t>p</w:t>
-      </w:r>
-      <w:r>
-        <w:rPr>
-          <w:rFonts w:hint="eastAsia"/>
-          <w:sz w:val="22"/>
-          <w:szCs w:val="22"/>
-        </w:rPr>
-        <w:t xml:space="preserve"> if </w:t>
-      </w:r>
-      <w:r>
-        <w:rPr>
-          <w:rFonts w:hint="eastAsia"/>
-          <w:sz w:val="22"/>
-          <w:szCs w:val="22"/>
-        </w:rPr>
-        <w:t>child.</w:t>
-      </w:r>
-      <w:r>
-        <w:rPr>
-          <w:rFonts w:hint="eastAsia"/>
-          <w:sz w:val="22"/>
-          <w:szCs w:val="22"/>
-        </w:rPr>
-        <w:t>too_many_previous_addresses</w:t>
-      </w:r>
-      <w:r>
-        <w:rPr>
-          <w:sz w:val="22"/>
-          <w:szCs w:val="22"/>
-        </w:rPr>
-        <w:t xml:space="preserve"> </w:t>
-      </w:r>
-      <w:r>
-        <w:rPr>
-          <w:rFonts w:hint="eastAsia"/>
-          <w:sz w:val="22"/>
-          <w:szCs w:val="22"/>
-        </w:rPr>
-        <w:t>%}</w:t>
-      </w:r>
-    </w:p>
-    <w:p>
-      <w:pPr>
-        <w:rPr>
-          <w:rFonts w:hint="eastAsia"/>
-          <w:sz w:val="22"/>
-          <w:szCs w:val="22"/>
-        </w:rPr>
-      </w:pPr>
-    </w:p>
-    <w:p>
-      <w:pPr>
-        <w:rPr>
-          <w:rFonts w:hint="eastAsia"/>
+          <w:sz w:val="22"/>
+          <w:szCs w:val="22"/>
+        </w:rPr>
+      </w:pPr>
+    </w:p>
+    <w:p>
+      <w:pPr>
+        <w:rPr>
           <w:b/>
         </w:rPr>
       </w:pPr>
@@ -2131,7 +2049,6 @@
     <w:p>
       <w:pPr>
         <w:rPr>
-          <w:rFonts w:hint="eastAsia"/>
           <w:sz w:val="22"/>
           <w:szCs w:val="22"/>
         </w:rPr>
@@ -2169,9 +2086,6 @@
           <w:p>
             <w:pPr>
               <w:pStyle w:val="TableContents"/>
-              <w:rPr>
-                <w:rFonts w:hint="eastAsia"/>
-              </w:rPr>
             </w:pPr>
             <w:r>
               <w:rPr>
@@ -2201,9 +2115,6 @@
           <w:p>
             <w:pPr>
               <w:pStyle w:val="TableContents"/>
-              <w:rPr>
-                <w:rFonts w:hint="eastAsia"/>
-              </w:rPr>
             </w:pPr>
             <w:r>
               <w:rPr>
@@ -2228,9 +2139,6 @@
           <w:p>
             <w:pPr>
               <w:pStyle w:val="TableContents"/>
-              <w:rPr>
-                <w:rFonts w:hint="eastAsia"/>
-              </w:rPr>
             </w:pPr>
             <w:r>
               <w:rPr>
@@ -2258,9 +2166,6 @@
           <w:p>
             <w:pPr>
               <w:pStyle w:val="TableContents"/>
-              <w:rPr>
-                <w:rFonts w:hint="eastAsia"/>
-              </w:rPr>
             </w:pPr>
             <w:r>
               <w:rPr>
@@ -2277,20 +2182,59 @@
       <w:pPr>
         <w:ind w:left="420" w:firstLine="420"/>
         <w:rPr>
+          <w:sz w:val="22"/>
+          <w:szCs w:val="22"/>
+        </w:rPr>
+      </w:pPr>
+    </w:p>
+    <w:p>
+      <w:pPr>
+        <w:ind w:left="420" w:firstLine="420"/>
+        <w:rPr>
+          <w:sz w:val="22"/>
+          <w:szCs w:val="22"/>
+        </w:rPr>
+      </w:pPr>
+      <w:r>
+        <w:rPr>
           <w:rFonts w:hint="eastAsia"/>
           <w:sz w:val="22"/>
           <w:szCs w:val="22"/>
         </w:rPr>
-      </w:pPr>
-    </w:p>
-    <w:p>
-      <w:pPr>
-        <w:ind w:left="420" w:firstLine="420"/>
+        <w:t>{%</w:t>
+      </w:r>
+      <w:r>
+        <w:rPr>
+          <w:sz w:val="22"/>
+          <w:szCs w:val="22"/>
+        </w:rPr>
+        <w:t>p</w:t>
+      </w:r>
+      <w:r>
         <w:rPr>
           <w:rFonts w:hint="eastAsia"/>
           <w:sz w:val="22"/>
           <w:szCs w:val="22"/>
         </w:rPr>
+        <w:t xml:space="preserve"> endif %}</w:t>
+      </w:r>
+    </w:p>
+    <w:p>
+      <w:pPr>
+        <w:ind w:firstLine="420"/>
+        <w:rPr>
+          <w:sz w:val="22"/>
+          <w:szCs w:val="22"/>
+        </w:rPr>
+      </w:pPr>
+    </w:p>
+    <w:p>
+      <w:pPr>
+        <w:ind w:firstLine="420"/>
+        <w:rPr>
+          <w:sz w:val="22"/>
+          <w:szCs w:val="22"/>
+        </w:rPr>
       </w:pPr>
       <w:r>
         <w:rPr>
@@ -2313,98 +2257,52 @@
           <w:sz w:val="22"/>
           <w:szCs w:val="22"/>
         </w:rPr>
+        <w:t xml:space="preserve"> endfor %}</w:t>
+      </w:r>
+    </w:p>
+    <w:p>
+      <w:pPr>
+        <w:ind w:firstLine="420"/>
+        <w:rPr>
+          <w:sz w:val="22"/>
+          <w:szCs w:val="22"/>
+        </w:rPr>
+      </w:pPr>
+    </w:p>
+    <w:p>
+      <w:pPr>
+        <w:rPr>
+          <w:sz w:val="22"/>
+          <w:szCs w:val="22"/>
+        </w:rPr>
+      </w:pPr>
+      <w:r>
+        <w:rPr>
+          <w:rFonts w:hint="eastAsia"/>
+          <w:sz w:val="22"/>
+          <w:szCs w:val="22"/>
+        </w:rPr>
+        <w:t>{%</w:t>
+      </w:r>
+      <w:r>
+        <w:rPr>
+          <w:sz w:val="22"/>
+          <w:szCs w:val="22"/>
+        </w:rPr>
+        <w:t>p</w:t>
+      </w:r>
+      <w:r>
+        <w:rPr>
+          <w:rFonts w:hint="eastAsia"/>
+          <w:sz w:val="22"/>
+          <w:szCs w:val="22"/>
+        </w:rPr>
         <w:t xml:space="preserve"> endif %}</w:t>
       </w:r>
     </w:p>
     <w:p>
       <w:pPr>
-        <w:ind w:firstLine="420"/>
-        <w:rPr>
-          <w:rFonts w:hint="eastAsia"/>
-          <w:sz w:val="22"/>
-          <w:szCs w:val="22"/>
-        </w:rPr>
-      </w:pPr>
-    </w:p>
-    <w:p>
-      <w:pPr>
-        <w:ind w:firstLine="420"/>
-        <w:rPr>
-          <w:rFonts w:hint="eastAsia"/>
-          <w:sz w:val="22"/>
-          <w:szCs w:val="22"/>
-        </w:rPr>
-      </w:pPr>
-      <w:r>
-        <w:rPr>
-          <w:rFonts w:hint="eastAsia"/>
-          <w:sz w:val="22"/>
-          <w:szCs w:val="22"/>
-        </w:rPr>
-        <w:t>{%</w:t>
-      </w:r>
-      <w:r>
-        <w:rPr>
-          <w:sz w:val="22"/>
-          <w:szCs w:val="22"/>
-        </w:rPr>
-        <w:t>p</w:t>
-      </w:r>
-      <w:r>
-        <w:rPr>
-          <w:rFonts w:hint="eastAsia"/>
-          <w:sz w:val="22"/>
-          <w:szCs w:val="22"/>
-        </w:rPr>
-        <w:t xml:space="preserve"> endfor %}</w:t>
-      </w:r>
-    </w:p>
-    <w:p>
-      <w:pPr>
-        <w:ind w:firstLine="420"/>
-        <w:rPr>
-          <w:rFonts w:hint="eastAsia"/>
-          <w:sz w:val="22"/>
-          <w:szCs w:val="22"/>
-        </w:rPr>
-      </w:pPr>
-    </w:p>
-    <w:p>
-      <w:pPr>
-        <w:rPr>
-          <w:rFonts w:hint="eastAsia"/>
-          <w:sz w:val="22"/>
-          <w:szCs w:val="22"/>
-        </w:rPr>
-      </w:pPr>
-      <w:r>
-        <w:rPr>
-          <w:rFonts w:hint="eastAsia"/>
-          <w:sz w:val="22"/>
-          <w:szCs w:val="22"/>
-        </w:rPr>
-        <w:t>{%</w:t>
-      </w:r>
-      <w:r>
-        <w:rPr>
-          <w:sz w:val="22"/>
-          <w:szCs w:val="22"/>
-        </w:rPr>
-        <w:t>p</w:t>
-      </w:r>
-      <w:r>
-        <w:rPr>
-          <w:rFonts w:hint="eastAsia"/>
-          <w:sz w:val="22"/>
-          <w:szCs w:val="22"/>
-        </w:rPr>
-        <w:t xml:space="preserve"> endif %}</w:t>
-      </w:r>
-    </w:p>
-    <w:p>
-      <w:pPr>
-        <w:rPr>
-          <w:rFonts w:hint="eastAsia"/>
+        <w:rPr>
           <w:sz w:val="22"/>
           <w:szCs w:val="22"/>
         </w:rPr>
@@ -2426,11 +2324,6 @@
 <w:endnotes xmlns:wpc="http://schemas.microsoft.com/office/word/2010/wordprocessingCanvas" xmlns:cx="http://schemas.microsoft.com/office/drawing/2014/chartex" xmlns:cx1="http://schemas.microsoft.com/office/drawing/2015/9/8/chartex" xmlns:mc="http://schemas.openxmlformats.org/markup-compatibility/2006" xmlns:o="urn:schemas-microsoft-com:office:office" xmlns:r="http://schemas.openxmlformats.org/officeDocument/2006/relationships" xmlns:m="http://schemas.openxmlformats.org/officeDocument/2006/math" xmlns:v="urn:schemas-microsoft-com:vml" xmlns:wp14="http://schemas.microsoft.com/office/word/2010/wordprocessingDrawing" xmlns:wp="http://schemas.openxmlformats.org/drawingml/2006/wordprocessingDrawing" xmlns:w10="urn:schemas-microsoft-com:office:word" xmlns:w="http://schemas.openxmlformats.org/wordprocessingml/2006/main" xmlns:w14="http://schemas.microsoft.com/office/word/2010/wordml" xmlns:w15="http://schemas.microsoft.com/office/word/2012/wordml" xmlns:w16se="http://schemas.microsoft.com/office/word/2015/wordml/symex" xmlns:wpg="http://schemas.microsoft.com/office/word/2010/wordprocessingGroup" xmlns:wpi="http://schemas.microsoft.com/office/word/2010/wordprocessingInk" xmlns:wne="http://schemas.microsoft.com/office/word/2006/wordml" xmlns:wps="http://schemas.microsoft.com/office/word/2010/wordprocessingShape" mc:Ignorable="w14 w15 w16se wp14">
   <w:endnote w:type="separator" w:id="-1">
     <w:p>
-      <w:pPr>
-        <w:rPr>
-          <w:rFonts w:hint="eastAsia"/>
-        </w:rPr>
-      </w:pPr>
       <w:r>
         <w:separator/>
       </w:r>
@@ -2438,11 +2331,6 @@
   </w:endnote>
   <w:endnote w:type="continuationSeparator" w:id="0">
     <w:p>
-      <w:pPr>
-        <w:rPr>
-          <w:rFonts w:hint="eastAsia"/>
-        </w:rPr>
-      </w:pPr>
       <w:r>
         <w:continuationSeparator/>
       </w:r>
@@ -2455,11 +2343,6 @@
 <w:footnotes xmlns:wpc="http://schemas.microsoft.com/office/word/2010/wordprocessingCanvas" xmlns:cx="http://schemas.microsoft.com/office/drawing/2014/chartex" xmlns:cx1="http://schemas.microsoft.com/office/drawing/2015/9/8/chartex" xmlns:mc="http://schemas.openxmlformats.org/markup-compatibility/2006" xmlns:o="urn:schemas-microsoft-com:office:office" xmlns:r="http://schemas.openxmlformats.org/officeDocument/2006/relationships" xmlns:m="http://schemas.openxmlformats.org/officeDocument/2006/math" xmlns:v="urn:schemas-microsoft-com:vml" xmlns:wp14="http://schemas.microsoft.com/office/word/2010/wordprocessingDrawing" xmlns:wp="http://schemas.openxmlformats.org/drawingml/2006/wordprocessingDrawing" xmlns:w10="urn:schemas-microsoft-com:office:word" xmlns:w="http://schemas.openxmlformats.org/wordprocessingml/2006/main" xmlns:w14="http://schemas.microsoft.com/office/word/2010/wordml" xmlns:w15="http://schemas.microsoft.com/office/word/2012/wordml" xmlns:w16se="http://schemas.microsoft.com/office/word/2015/wordml/symex" xmlns:wpg="http://schemas.microsoft.com/office/word/2010/wordprocessingGroup" xmlns:wpi="http://schemas.microsoft.com/office/word/2010/wordprocessingInk" xmlns:wne="http://schemas.microsoft.com/office/word/2006/wordml" xmlns:wps="http://schemas.microsoft.com/office/word/2010/wordprocessingShape" mc:Ignorable="w14 w15 w16se wp14">
   <w:footnote w:type="separator" w:id="-1">
     <w:p>
-      <w:pPr>
-        <w:rPr>
-          <w:rFonts w:hint="eastAsia"/>
-        </w:rPr>
-      </w:pPr>
       <w:r>
         <w:separator/>
       </w:r>
@@ -2467,11 +2350,6 @@
   </w:footnote>
   <w:footnote w:type="continuationSeparator" w:id="0">
     <w:p>
-      <w:pPr>
-        <w:rPr>
-          <w:rFonts w:hint="eastAsia"/>
-        </w:rPr>
-      </w:pPr>
       <w:r>
         <w:continuationSeparator/>
       </w:r>
@@ -2486,15 +2364,9 @@
     <w:pPr>
       <w:pStyle w:val="Header"/>
       <w:jc w:val="center"/>
-      <w:rPr>
-        <w:rFonts w:hint="eastAsia"/>
-      </w:rPr>
     </w:pPr>
     <w:r>
-      <w:t>ADDENDUM—AFFIDAVIT DISCLOSING CARE OR CUSTODY</w:t>
-    </w:r>
-    <w:r>
-      <w:t>—{{ users}} v. {{ other_parties }}</w:t>
+      <w:t>ADDENDUM—AFFIDAVIT DISCLOSING CARE OR CUSTODY—{{ users}} v. {{ other_parties }}</w:t>
     </w:r>
   </w:p>
 </w:hdr>
